--- a/15-CoderHouse/comandos.docx
+++ b/15-CoderHouse/comandos.docx
@@ -66,7 +66,43 @@
         <w:rPr>
           <w:lang w:val="en-US"/>
         </w:rPr>
-        <w:t>/index         -&gt; fork</w:t>
+        <w:t>/index</w:t>
+      </w:r>
+      <w:r>
+        <w:rPr>
+          <w:lang w:val="en-US"/>
+        </w:rPr>
+        <w:t>.js</w:t>
+      </w:r>
+      <w:r>
+        <w:rPr>
+          <w:lang w:val="en-US"/>
+        </w:rPr>
+        <w:t xml:space="preserve">       </w:t>
+      </w:r>
+      <w:r>
+        <w:rPr>
+          <w:lang w:val="en-US"/>
+        </w:rPr>
+        <w:t xml:space="preserve">       </w:t>
+      </w:r>
+      <w:r>
+        <w:rPr>
+          <w:lang w:val="en-US"/>
+        </w:rPr>
+        <w:t xml:space="preserve"> </w:t>
+      </w:r>
+      <w:r>
+        <w:rPr>
+          <w:lang w:val="en-US"/>
+        </w:rPr>
+        <w:t xml:space="preserve">                 </w:t>
+      </w:r>
+      <w:r>
+        <w:rPr>
+          <w:lang w:val="en-US"/>
+        </w:rPr>
+        <w:t xml:space="preserve"> -&gt; fork</w:t>
       </w:r>
     </w:p>
     <w:p>
@@ -93,29 +129,31 @@
         <w:rPr>
           <w:lang w:val="en-US"/>
         </w:rPr>
-        <w:t>/</w:t>
-      </w:r>
-      <w:proofErr w:type="spellStart"/>
-      <w:proofErr w:type="gramStart"/>
-      <w:r>
-        <w:rPr>
-          <w:lang w:val="en-US"/>
-        </w:rPr>
-        <w:t>indexCluster</w:t>
-      </w:r>
-      <w:proofErr w:type="spellEnd"/>
-      <w:r>
-        <w:rPr>
-          <w:lang w:val="en-US"/>
-        </w:rPr>
-        <w:t xml:space="preserve">  -</w:t>
-      </w:r>
-      <w:proofErr w:type="gramEnd"/>
-      <w:r>
-        <w:rPr>
-          <w:lang w:val="en-US"/>
-        </w:rPr>
-        <w:t>&gt; cluster</w:t>
+        <w:t xml:space="preserve">/index.js </w:t>
+      </w:r>
+      <w:r>
+        <w:rPr>
+          <w:lang w:val="en-US"/>
+        </w:rPr>
+        <w:t>--</w:t>
+      </w:r>
+      <w:r>
+        <w:rPr>
+          <w:lang w:val="en-US"/>
+        </w:rPr>
+        <w:t>cluster</w:t>
+      </w:r>
+      <w:r>
+        <w:rPr>
+          <w:lang w:val="en-US"/>
+        </w:rPr>
+        <w:t xml:space="preserve">                 </w:t>
+      </w:r>
+      <w:r>
+        <w:rPr>
+          <w:lang w:val="en-US"/>
+        </w:rPr>
+        <w:t>-&gt; cluster</w:t>
       </w:r>
     </w:p>
     <w:p>
@@ -132,6 +170,7 @@
           <w:bCs/>
           <w:sz w:val="28"/>
           <w:szCs w:val="28"/>
+          <w:u w:val="single"/>
         </w:rPr>
       </w:pPr>
       <w:r>
@@ -175,18 +214,27 @@
           <w:bCs/>
           <w:sz w:val="28"/>
           <w:szCs w:val="28"/>
-          <w:lang w:val="en-US"/>
-        </w:rPr>
-      </w:pPr>
+        </w:rPr>
+      </w:pPr>
+      <w:proofErr w:type="spellStart"/>
       <w:r>
         <w:rPr>
           <w:b/>
           <w:bCs/>
           <w:sz w:val="28"/>
           <w:szCs w:val="28"/>
-          <w:lang w:val="en-US"/>
-        </w:rPr>
-        <w:t>forever:</w:t>
+        </w:rPr>
+        <w:t>forever</w:t>
+      </w:r>
+      <w:proofErr w:type="spellEnd"/>
+      <w:r>
+        <w:rPr>
+          <w:b/>
+          <w:bCs/>
+          <w:sz w:val="28"/>
+          <w:szCs w:val="28"/>
+        </w:rPr>
+        <w:t>:</w:t>
       </w:r>
     </w:p>
     <w:p>
@@ -470,13 +518,12 @@
       </w:r>
       <w:proofErr w:type="spellEnd"/>
       <w:proofErr w:type="gramEnd"/>
-    </w:p>
-    <w:p>
-      <w:pPr>
-        <w:rPr>
-          <w:lang w:val="en-US"/>
-        </w:rPr>
-      </w:pPr>
+      <w:r>
+        <w:rPr>
+          <w:lang w:val="en-US"/>
+        </w:rPr>
+        <w:t xml:space="preserve"> // </w:t>
+      </w:r>
       <w:proofErr w:type="spellStart"/>
       <w:r>
         <w:rPr>
@@ -489,10 +536,44 @@
         <w:rPr>
           <w:lang w:val="en-US"/>
         </w:rPr>
+        <w:t xml:space="preserve"> run build &amp;&amp; pm2 start </w:t>
+      </w:r>
+      <w:proofErr w:type="spellStart"/>
+      <w:r>
+        <w:rPr>
+          <w:lang w:val="en-US"/>
+        </w:rPr>
+        <w:t>dist</w:t>
+      </w:r>
+      <w:proofErr w:type="spellEnd"/>
+      <w:r>
+        <w:rPr>
+          <w:lang w:val="en-US"/>
+        </w:rPr>
+        <w:t>/index.js --watch --name=pm2fork</w:t>
+      </w:r>
+    </w:p>
+    <w:p>
+      <w:pPr>
+        <w:rPr>
+          <w:lang w:val="en-US"/>
+        </w:rPr>
+      </w:pPr>
+      <w:proofErr w:type="spellStart"/>
+      <w:r>
+        <w:rPr>
+          <w:lang w:val="en-US"/>
+        </w:rPr>
+        <w:t>npm</w:t>
+      </w:r>
+      <w:proofErr w:type="spellEnd"/>
+      <w:r>
+        <w:rPr>
+          <w:lang w:val="en-US"/>
+        </w:rPr>
         <w:t xml:space="preserve"> run </w:t>
       </w:r>
       <w:proofErr w:type="spellStart"/>
-      <w:proofErr w:type="gramStart"/>
       <w:r>
         <w:rPr>
           <w:lang w:val="en-US"/>
@@ -500,18 +581,87 @@
         <w:t>prod:cluster</w:t>
       </w:r>
       <w:proofErr w:type="spellEnd"/>
-      <w:proofErr w:type="gramEnd"/>
-    </w:p>
-    <w:p>
-      <w:pPr>
-        <w:rPr>
-          <w:lang w:val="en-US"/>
-        </w:rPr>
-      </w:pPr>
-      <w:r>
-        <w:rPr>
-          <w:lang w:val="en-US"/>
-        </w:rPr>
+      <w:r>
+        <w:rPr>
+          <w:lang w:val="en-US"/>
+        </w:rPr>
+        <w:t xml:space="preserve"> // </w:t>
+      </w:r>
+      <w:proofErr w:type="spellStart"/>
+      <w:r>
+        <w:rPr>
+          <w:lang w:val="en-US"/>
+        </w:rPr>
+        <w:t>npm</w:t>
+      </w:r>
+      <w:proofErr w:type="spellEnd"/>
+      <w:r>
+        <w:rPr>
+          <w:lang w:val="en-US"/>
+        </w:rPr>
+        <w:t xml:space="preserve"> run build &amp;&amp; pm2 start </w:t>
+      </w:r>
+      <w:proofErr w:type="spellStart"/>
+      <w:r>
+        <w:rPr>
+          <w:lang w:val="en-US"/>
+        </w:rPr>
+        <w:t>dist</w:t>
+      </w:r>
+      <w:proofErr w:type="spellEnd"/>
+      <w:r>
+        <w:rPr>
+          <w:lang w:val="en-US"/>
+        </w:rPr>
+        <w:t>/index.js --watch -</w:t>
+      </w:r>
+      <w:proofErr w:type="spellStart"/>
+      <w:r>
+        <w:rPr>
+          <w:lang w:val="en-US"/>
+        </w:rPr>
+        <w:t>i</w:t>
+      </w:r>
+      <w:proofErr w:type="spellEnd"/>
+      <w:r>
+        <w:rPr>
+          <w:lang w:val="en-US"/>
+        </w:rPr>
+        <w:t xml:space="preserve"> max --name=pm2cluster</w:t>
+      </w:r>
+    </w:p>
+    <w:p>
+      <w:pPr>
+        <w:rPr>
+          <w:lang w:val="en-US"/>
+        </w:rPr>
+      </w:pPr>
+    </w:p>
+    <w:p>
+      <w:pPr>
+        <w:rPr>
+          <w:lang w:val="en-US"/>
+        </w:rPr>
+      </w:pPr>
+    </w:p>
+    <w:p>
+      <w:pPr>
+        <w:rPr>
+          <w:lang w:val="en-US"/>
+        </w:rPr>
+      </w:pPr>
+    </w:p>
+    <w:p>
+      <w:pPr>
+        <w:rPr>
+          <w:lang w:val="en-US"/>
+        </w:rPr>
+      </w:pPr>
+      <w:r>
+        <w:rPr>
+          <w:lang w:val="en-US"/>
+        </w:rPr>
+        <w:lastRenderedPageBreak/>
         <w:t xml:space="preserve"> con ‘pm2 list’</w:t>
       </w:r>
     </w:p>
@@ -523,9 +673,9 @@
       </w:pPr>
       <w:r>
         <w:rPr>
-          <w:lang w:val="en-US"/>
-        </w:rPr>
-        <w:lastRenderedPageBreak/>
+          <w:noProof/>
+          <w:lang w:val="en-US"/>
+        </w:rPr>
         <w:drawing>
           <wp:inline distT="0" distB="0" distL="0" distR="0" wp14:anchorId="154611BE" wp14:editId="32659F95">
             <wp:extent cx="5400040" cy="828675"/>
@@ -570,6 +720,9 @@
     </w:p>
     <w:p>
       <w:r>
+        <w:rPr>
+          <w:noProof/>
+        </w:rPr>
         <w:drawing>
           <wp:inline distT="0" distB="0" distL="0" distR="0" wp14:anchorId="62AA17C1" wp14:editId="6F2FDE72">
             <wp:extent cx="5400040" cy="737870"/>
@@ -613,7 +766,15 @@
       </w:r>
     </w:p>
     <w:p>
-      <w:r>
+      <w:pPr>
+        <w:rPr>
+          <w:noProof/>
+        </w:rPr>
+      </w:pPr>
+      <w:r>
+        <w:rPr>
+          <w:noProof/>
+        </w:rPr>
         <w:drawing>
           <wp:inline distT="0" distB="0" distL="0" distR="0" wp14:anchorId="3F868EBC" wp14:editId="04B9637A">
             <wp:extent cx="5400040" cy="1354455"/>
@@ -649,6 +810,49 @@
             </a:graphic>
           </wp:inline>
         </w:drawing>
+      </w:r>
+    </w:p>
+    <w:p>
+      <w:pPr>
+        <w:rPr>
+          <w:b/>
+          <w:bCs/>
+          <w:sz w:val="28"/>
+          <w:szCs w:val="28"/>
+        </w:rPr>
+      </w:pPr>
+      <w:r>
+        <w:rPr>
+          <w:b/>
+          <w:bCs/>
+          <w:sz w:val="28"/>
+          <w:szCs w:val="28"/>
+        </w:rPr>
+        <w:t xml:space="preserve">Para Ejecutar junto a </w:t>
+      </w:r>
+      <w:proofErr w:type="spellStart"/>
+      <w:r>
+        <w:rPr>
+          <w:b/>
+          <w:bCs/>
+          <w:sz w:val="28"/>
+          <w:szCs w:val="28"/>
+        </w:rPr>
+        <w:t>nginx</w:t>
+      </w:r>
+      <w:proofErr w:type="spellEnd"/>
+    </w:p>
+    <w:p>
+      <w:r>
+        <w:t xml:space="preserve">pm2 </w:t>
+      </w:r>
+      <w:proofErr w:type="spellStart"/>
+      <w:r>
+        <w:t>start</w:t>
+      </w:r>
+      <w:proofErr w:type="spellEnd"/>
+      <w:r>
+        <w:t xml:space="preserve"> .\ecosystem.config.js</w:t>
       </w:r>
     </w:p>
     <w:sectPr>
